--- a/TpBaseDeDonnees.docx
+++ b/TpBaseDeDonnees.docx
@@ -2,6 +2,135 @@
 <file path=word/document.xml><?xml version="1.0" encoding="utf-8"?>
 <w:document xmlns:wpc="http://schemas.microsoft.com/office/word/2010/wordprocessingCanvas" xmlns:cx="http://schemas.microsoft.com/office/drawing/2014/chartex" xmlns:cx1="http://schemas.microsoft.com/office/drawing/2015/9/8/chartex" xmlns:cx2="http://schemas.microsoft.com/office/drawing/2015/10/21/chartex" xmlns:cx3="http://schemas.microsoft.com/office/drawing/2016/5/9/chartex" xmlns:cx4="http://schemas.microsoft.com/office/drawing/2016/5/10/chartex" xmlns:cx5="http://schemas.microsoft.com/office/drawing/2016/5/11/chartex" xmlns:cx6="http://schemas.microsoft.com/office/drawing/2016/5/12/chartex" xmlns:cx7="http://schemas.microsoft.com/office/drawing/2016/5/13/chartex" xmlns:cx8="http://schemas.microsoft.com/office/drawing/2016/5/14/chartex" xmlns:mc="http://schemas.openxmlformats.org/markup-compatibility/2006" xmlns:aink="http://schemas.microsoft.com/office/drawing/2016/ink" xmlns:am3d="http://schemas.microsoft.com/office/drawing/2017/model3d" xmlns:o="urn:schemas-microsoft-com:office:office" xmlns:oel="http://schemas.microsoft.com/office/2019/extlst" xmlns:r="http://schemas.openxmlformats.org/officeDocument/2006/relationships" xmlns:m="http://schemas.openxmlformats.org/officeDocument/2006/math" xmlns:v="urn:schemas-microsoft-com:vml" xmlns:wp14="http://schemas.microsoft.com/office/word/2010/wordprocessingDrawing" xmlns:wp="http://schemas.openxmlformats.org/drawingml/2006/wordprocessingDrawing" xmlns:w10="urn:schemas-microsoft-com:office:word" xmlns:w="http://schemas.openxmlformats.org/wordprocessingml/2006/main" xmlns:w14="http://schemas.microsoft.com/office/word/2010/wordml" xmlns:w15="http://schemas.microsoft.com/office/word/2012/wordml" xmlns:w16cex="http://schemas.microsoft.com/office/word/2018/wordml/cex" xmlns:w16cid="http://schemas.microsoft.com/office/word/2016/wordml/cid" xmlns:w16="http://schemas.microsoft.com/office/word/2018/wordml" xmlns:w16du="http://schemas.microsoft.com/office/word/2023/wordml/word16du" xmlns:w16sdtdh="http://schemas.microsoft.com/office/word/2020/wordml/sdtdatahash" xmlns:w16se="http://schemas.microsoft.com/office/word/2015/wordml/symex" xmlns:wpg="http://schemas.microsoft.com/office/word/2010/wordprocessingGroup" xmlns:wpi="http://schemas.microsoft.com/office/word/2010/wordprocessingInk" xmlns:wne="http://schemas.microsoft.com/office/word/2006/wordml" xmlns:wps="http://schemas.microsoft.com/office/word/2010/wordprocessingShape" mc:Ignorable="w14 w15 w16se w16cid w16 w16cex w16sdtdh w16du wp14">
   <w:body>
+    <w:p>
+      <w:pPr>
+        <w:pStyle w:val="Titre1"/>
+      </w:pPr>
+      <w:r>
+        <w:t>1. Introduction</w:t>
+      </w:r>
+    </w:p>
+    <w:p>
+      <w:r>
+        <w:t>Ce rapport présente une analyse du Modèle Conceptuel de Données (MCD) fourni, ainsi que les principaux problèmes relevés lors de la vérification du modèle. Ces problèmes concernent principalement les liens de relations, les héritages multiples, et la redéfinition des identifiants primaires du.</w:t>
+      </w:r>
+    </w:p>
+    <w:p/>
+    <w:p/>
+    <w:p>
+      <w:pPr>
+        <w:pStyle w:val="Titre1"/>
+      </w:pPr>
+      <w:r>
+        <w:t xml:space="preserve">2. </w:t>
+      </w:r>
+      <w:proofErr w:type="spellStart"/>
+      <w:r>
+        <w:t>Problèmes</w:t>
+      </w:r>
+      <w:proofErr w:type="spellEnd"/>
+      <w:r>
+        <w:t xml:space="preserve"> </w:t>
+      </w:r>
+      <w:proofErr w:type="spellStart"/>
+      <w:r>
+        <w:t>Identifiés</w:t>
+      </w:r>
+      <w:proofErr w:type="spellEnd"/>
+      <w:r>
+        <w:t xml:space="preserve"> du Cas Horse</w:t>
+      </w:r>
+    </w:p>
+    <w:p/>
+    <w:p>
+      <w:pPr>
+        <w:pStyle w:val="Titre2"/>
+      </w:pPr>
+      <w:r>
+        <w:t>2.1 Existence d'un lien de relation ou d'association</w:t>
+      </w:r>
+    </w:p>
+    <w:p>
+      <w:r>
+        <w:t>L'entité 'Personne' est présente dans le modèle mais ne semble pas avoir de lien de relation ou d'association direct avec d'autres entités. Cette absence de lien peut poser problème si cette entité est censée interagir avec d'autres parties du système.</w:t>
+      </w:r>
+    </w:p>
+    <w:p>
+      <w:pPr>
+        <w:pStyle w:val="Titre2"/>
+      </w:pPr>
+      <w:r>
+        <w:t>2.2 Parent de plusieurs héritages</w:t>
+      </w:r>
+    </w:p>
+    <w:p>
+      <w:r>
+        <w:t>L'entité 'Personne' est définie comme parent de plusieurs autres entités ('Entraineur', 'Propriétaire', 'Vétérinaire'). Bien que l'héritage multiple soit une pratique courante, cela peut compliquer la gestion de la hiérarchie et des relations entre les entités.</w:t>
+      </w:r>
+    </w:p>
+    <w:p>
+      <w:pPr>
+        <w:pStyle w:val="Titre2"/>
+      </w:pPr>
+      <w:r>
+        <w:t>2.3 Identifiant primaire redéfini</w:t>
+      </w:r>
+    </w:p>
+    <w:p>
+      <w:r>
+        <w:t>Les entités 'Entraineur', 'Propriétaire', et 'Vétérinaire' redéfinissent chacune un identifiant primaire, ce qui peut entraîner des conflits ou des incohérences. Ces identifiants devraient idéalement dériver de l'entité 'Personne' afin d'assurer une gestion cohérente des identifiants.</w:t>
+      </w:r>
+    </w:p>
+    <w:p/>
+    <w:p/>
+    <w:p>
+      <w:pPr>
+        <w:pStyle w:val="Titre1"/>
+      </w:pPr>
+      <w:r>
+        <w:t xml:space="preserve">3. Solutions </w:t>
+      </w:r>
+      <w:proofErr w:type="spellStart"/>
+      <w:r>
+        <w:t>Proposées</w:t>
+      </w:r>
+      <w:proofErr w:type="spellEnd"/>
+    </w:p>
+    <w:p/>
+    <w:p>
+      <w:r>
+        <w:t>Après avoir identifié les problèmes dans le MCD, les solutions suivantes sont proposées :</w:t>
+      </w:r>
+      <w:r>
+        <w:br/>
+        <w:t>- Pour l'entité 'Personne', si elle est censée être une classe abstraite, il est acceptable qu'elle n'ait pas de relations directes. Sinon, ajouter les associations nécessaires.</w:t>
+      </w:r>
+      <w:r>
+        <w:br/>
+        <w:t>- Pour les héritages multiples, il faut s'assurer que la structure des relations est bien définie et qu'il n'y a pas de conflits dans les données.</w:t>
+      </w:r>
+      <w:r>
+        <w:br/>
+        <w:t>- Concernant les identifiants primaires redéfinis, il est recommandé d'utiliser l'identifiant de 'Personne' comme clé primaire pour les entités 'Entraineur', 'Propriétaire', et 'Vétérinaire'.</w:t>
+      </w:r>
+    </w:p>
+    <w:p/>
+    <w:p/>
+    <w:p>
+      <w:pPr>
+        <w:pStyle w:val="Titre1"/>
+      </w:pPr>
+      <w:r>
+        <w:lastRenderedPageBreak/>
+        <w:t>10. Conclusion</w:t>
+      </w:r>
+    </w:p>
+    <w:p/>
+    <w:p>
+      <w:r>
+        <w:t>Ce rapport met en évidence les principaux problèmes identifiés dans le modèle conceptuel fourni, ainsi que des solutions pour y remédier. Une attention particulière doit être portée aux relations entre entités et à la gestion des identifiants pour éviter les incohérences lors de l'implémentation de la base de données.</w:t>
+      </w:r>
+    </w:p>
     <w:p/>
     <w:p/>
     <w:p/>
@@ -885,6 +1014,55 @@
     <w:name w:val="Normal"/>
     <w:qFormat/>
   </w:style>
+  <w:style w:type="paragraph" w:styleId="Titre1">
+    <w:name w:val="heading 1"/>
+    <w:basedOn w:val="Normal"/>
+    <w:next w:val="Normal"/>
+    <w:link w:val="Titre1Car"/>
+    <w:uiPriority w:val="9"/>
+    <w:qFormat/>
+    <w:rsid w:val="00390C92"/>
+    <w:pPr>
+      <w:keepNext/>
+      <w:keepLines/>
+      <w:spacing w:before="480" w:after="0" w:line="276" w:lineRule="auto"/>
+      <w:outlineLvl w:val="0"/>
+    </w:pPr>
+    <w:rPr>
+      <w:rFonts w:asciiTheme="majorHAnsi" w:eastAsiaTheme="majorEastAsia" w:hAnsiTheme="majorHAnsi" w:cstheme="majorBidi"/>
+      <w:b/>
+      <w:bCs/>
+      <w:color w:val="2F5496" w:themeColor="accent1" w:themeShade="BF"/>
+      <w:kern w:val="0"/>
+      <w:sz w:val="28"/>
+      <w:szCs w:val="28"/>
+      <w:lang w:val="en-US"/>
+      <w14:ligatures w14:val="none"/>
+    </w:rPr>
+  </w:style>
+  <w:style w:type="paragraph" w:styleId="Titre2">
+    <w:name w:val="heading 2"/>
+    <w:basedOn w:val="Normal"/>
+    <w:next w:val="Normal"/>
+    <w:link w:val="Titre2Car"/>
+    <w:uiPriority w:val="9"/>
+    <w:semiHidden/>
+    <w:unhideWhenUsed/>
+    <w:qFormat/>
+    <w:rsid w:val="00390C92"/>
+    <w:pPr>
+      <w:keepNext/>
+      <w:keepLines/>
+      <w:spacing w:before="40" w:after="0"/>
+      <w:outlineLvl w:val="1"/>
+    </w:pPr>
+    <w:rPr>
+      <w:rFonts w:asciiTheme="majorHAnsi" w:eastAsiaTheme="majorEastAsia" w:hAnsiTheme="majorHAnsi" w:cstheme="majorBidi"/>
+      <w:color w:val="2F5496" w:themeColor="accent1" w:themeShade="BF"/>
+      <w:sz w:val="26"/>
+      <w:szCs w:val="26"/>
+    </w:rPr>
+  </w:style>
   <w:style w:type="character" w:default="1" w:styleId="Policepardfaut">
     <w:name w:val="Default Paragraph Font"/>
     <w:uiPriority w:val="1"/>
@@ -966,6 +1144,38 @@
       <w:i/>
       <w:iCs/>
       <w:color w:val="404040" w:themeColor="text1" w:themeTint="BF"/>
+    </w:rPr>
+  </w:style>
+  <w:style w:type="character" w:customStyle="1" w:styleId="Titre1Car">
+    <w:name w:val="Titre 1 Car"/>
+    <w:basedOn w:val="Policepardfaut"/>
+    <w:link w:val="Titre1"/>
+    <w:uiPriority w:val="9"/>
+    <w:rsid w:val="00390C92"/>
+    <w:rPr>
+      <w:rFonts w:asciiTheme="majorHAnsi" w:eastAsiaTheme="majorEastAsia" w:hAnsiTheme="majorHAnsi" w:cstheme="majorBidi"/>
+      <w:b/>
+      <w:bCs/>
+      <w:color w:val="2F5496" w:themeColor="accent1" w:themeShade="BF"/>
+      <w:kern w:val="0"/>
+      <w:sz w:val="28"/>
+      <w:szCs w:val="28"/>
+      <w:lang w:val="en-US"/>
+      <w14:ligatures w14:val="none"/>
+    </w:rPr>
+  </w:style>
+  <w:style w:type="character" w:customStyle="1" w:styleId="Titre2Car">
+    <w:name w:val="Titre 2 Car"/>
+    <w:basedOn w:val="Policepardfaut"/>
+    <w:link w:val="Titre2"/>
+    <w:uiPriority w:val="9"/>
+    <w:semiHidden/>
+    <w:rsid w:val="00390C92"/>
+    <w:rPr>
+      <w:rFonts w:asciiTheme="majorHAnsi" w:eastAsiaTheme="majorEastAsia" w:hAnsiTheme="majorHAnsi" w:cstheme="majorBidi"/>
+      <w:color w:val="2F5496" w:themeColor="accent1" w:themeShade="BF"/>
+      <w:sz w:val="26"/>
+      <w:szCs w:val="26"/>
     </w:rPr>
   </w:style>
 </w:styles>
